--- a/Helper Guide.docx
+++ b/Helper Guide.docx
@@ -3,8 +3,25 @@
 <w:document xmlns:wpc="http://schemas.microsoft.com/office/word/2010/wordprocessingCanvas" xmlns:cx="http://schemas.microsoft.com/office/drawing/2014/chartex" xmlns:cx1="http://schemas.microsoft.com/office/drawing/2015/9/8/chartex" xmlns:cx2="http://schemas.microsoft.com/office/drawing/2015/10/21/chartex" xmlns:cx3="http://schemas.microsoft.com/office/drawing/2016/5/9/chartex" xmlns:cx4="http://schemas.microsoft.com/office/drawing/2016/5/10/chartex" xmlns:cx5="http://schemas.microsoft.com/office/drawing/2016/5/11/chartex" xmlns:cx6="http://schemas.microsoft.com/office/drawing/2016/5/12/chartex" xmlns:cx7="http://schemas.microsoft.com/office/drawing/2016/5/13/chartex" xmlns:cx8="http://schemas.microsoft.com/office/drawing/2016/5/14/chartex" xmlns:mc="http://schemas.openxmlformats.org/markup-compatibility/2006" xmlns:aink="http://schemas.microsoft.com/office/drawing/2016/ink" xmlns:am3d="http://schemas.microsoft.com/office/drawing/2017/model3d" xmlns:o="urn:schemas-microsoft-com:office:office" xmlns:r="http://schemas.openxmlformats.org/officeDocument/2006/relationships" xmlns:m="http://schemas.openxmlformats.org/officeDocument/2006/math" xmlns:v="urn:schemas-microsoft-com:vml" xmlns:wp14="http://schemas.microsoft.com/office/word/2010/wordprocessingDrawing" xmlns:wp="http://schemas.openxmlformats.org/drawingml/2006/wordprocessingDrawing" xmlns:w10="urn:schemas-microsoft-com:office:word" xmlns:w="http://schemas.openxmlformats.org/wordprocessingml/2006/main" xmlns:w14="http://schemas.microsoft.com/office/word/2010/wordml" xmlns:w15="http://schemas.microsoft.com/office/word/2012/wordml" xmlns:w16cex="http://schemas.microsoft.com/office/word/2018/wordml/cex" xmlns:w16cid="http://schemas.microsoft.com/office/word/2016/wordml/cid" xmlns:w16="http://schemas.microsoft.com/office/word/2018/wordml" xmlns:w16se="http://schemas.microsoft.com/office/word/2015/wordml/symex" xmlns:wpg="http://schemas.microsoft.com/office/word/2010/wordprocessingGroup" xmlns:wpi="http://schemas.microsoft.com/office/word/2010/wordprocessingInk" xmlns:wne="http://schemas.microsoft.com/office/word/2006/wordml" xmlns:wps="http://schemas.microsoft.com/office/word/2010/wordprocessingShape" mc:Ignorable="w14 w15 w16se w16cid w16 w16cex wp14">
   <w:body>
     <w:p>
-      <w:r>
-        <w:t>Helper Guide to solve Flight Dataset Delay:</w:t>
+      <w:pPr>
+        <w:jc w:val="center"/>
+        <w:rPr>
+          <w:b/>
+          <w:bCs/>
+          <w:sz w:val="44"/>
+          <w:szCs w:val="44"/>
+          <w:u w:val="single"/>
+        </w:rPr>
+      </w:pPr>
+      <w:r>
+        <w:rPr>
+          <w:b/>
+          <w:bCs/>
+          <w:sz w:val="44"/>
+          <w:szCs w:val="44"/>
+          <w:u w:val="single"/>
+        </w:rPr>
+        <w:t>Helper Guide</w:t>
       </w:r>
     </w:p>
     <w:p/>
@@ -34,28 +51,21 @@
           <w:b/>
           <w:bCs/>
         </w:rPr>
-        <w:t xml:space="preserve">Airport Codes </w:t>
-      </w:r>
-      <w:proofErr w:type="gramStart"/>
+        <w:t>Airport Codes Dataset</w:t>
+      </w:r>
       <w:r>
         <w:rPr>
           <w:b/>
           <w:bCs/>
         </w:rPr>
-        <w:t>Dataset</w:t>
+        <w:t xml:space="preserve"> </w:t>
       </w:r>
       <w:r>
         <w:t>(</w:t>
       </w:r>
-      <w:proofErr w:type="gramEnd"/>
-      <w:r>
-        <w:t xml:space="preserve">Origin and </w:t>
-      </w:r>
-      <w:proofErr w:type="spellStart"/>
-      <w:r>
-        <w:t>Dest</w:t>
-      </w:r>
-      <w:proofErr w:type="spellEnd"/>
+      <w:r>
+        <w:t>Origin and Dest</w:t>
+      </w:r>
       <w:r>
         <w:t>)</w:t>
       </w:r>
@@ -81,7 +91,19 @@
         </w:numPr>
       </w:pPr>
       <w:r>
-        <w:t>Convert and download CSV.</w:t>
+        <w:t>Convert and download CSV</w:t>
+      </w:r>
+      <w:r>
+        <w:t xml:space="preserve">/ EDA </w:t>
+      </w:r>
+      <w:r>
+        <w:rPr>
+          <w:b/>
+          <w:bCs/>
+          <w:i/>
+          <w:iCs/>
+        </w:rPr>
+        <w:t>(Optional)</w:t>
       </w:r>
     </w:p>
     <w:p>
@@ -93,7 +115,7 @@
         </w:numPr>
       </w:pPr>
       <w:r>
-        <w:t>EDA</w:t>
+        <w:t>Select Columns from Dataset</w:t>
       </w:r>
     </w:p>
     <w:p>
@@ -105,7 +127,56 @@
         </w:numPr>
       </w:pPr>
       <w:r>
-        <w:t>Select Columns from Dataset</w:t>
+        <w:t>Edit Metadata (</w:t>
+      </w:r>
+      <w:r>
+        <w:rPr>
+          <w:sz w:val="20"/>
+          <w:szCs w:val="20"/>
+        </w:rPr>
+        <w:t xml:space="preserve">Make </w:t>
+      </w:r>
+      <w:r>
+        <w:rPr>
+          <w:rStyle w:val="Strong"/>
+          <w:rFonts w:ascii="Helvetica" w:hAnsi="Helvetica" w:cs="Helvetica"/>
+          <w:color w:val="313131"/>
+          <w:sz w:val="20"/>
+          <w:szCs w:val="20"/>
+          <w:shd w:val="clear" w:color="auto" w:fill="FFFFFF"/>
+        </w:rPr>
+        <w:t>OriginAirportID, DestAirportID,</w:t>
+      </w:r>
+      <w:r>
+        <w:rPr>
+          <w:rFonts w:ascii="Helvetica" w:hAnsi="Helvetica" w:cs="Helvetica"/>
+          <w:color w:val="313131"/>
+          <w:sz w:val="20"/>
+          <w:szCs w:val="20"/>
+          <w:shd w:val="clear" w:color="auto" w:fill="FFFFFF"/>
+        </w:rPr>
+        <w:t> and </w:t>
+      </w:r>
+      <w:r>
+        <w:rPr>
+          <w:rStyle w:val="Strong"/>
+          <w:rFonts w:ascii="Helvetica" w:hAnsi="Helvetica" w:cs="Helvetica"/>
+          <w:color w:val="313131"/>
+          <w:sz w:val="20"/>
+          <w:szCs w:val="20"/>
+          <w:shd w:val="clear" w:color="auto" w:fill="FFFFFF"/>
+        </w:rPr>
+        <w:t>Carrier</w:t>
+      </w:r>
+      <w:r>
+        <w:rPr>
+          <w:sz w:val="20"/>
+          <w:szCs w:val="20"/>
+        </w:rPr>
+        <w:t xml:space="preserve"> categorical</w:t>
+      </w:r>
+      <w:r>
+        <w:t>)</w:t>
       </w:r>
     </w:p>
     <w:p>
@@ -117,67 +188,42 @@
         </w:numPr>
       </w:pPr>
       <w:r>
-        <w:t>Edit Metadata (Make “</w:t>
-      </w:r>
-      <w:proofErr w:type="spellStart"/>
+        <w:t>Normalize Data (</w:t>
+      </w:r>
       <w:r>
         <w:rPr>
           <w:rStyle w:val="Strong"/>
           <w:rFonts w:ascii="Helvetica" w:hAnsi="Helvetica" w:cs="Helvetica"/>
           <w:color w:val="313131"/>
+          <w:sz w:val="20"/>
+          <w:szCs w:val="20"/>
           <w:shd w:val="clear" w:color="auto" w:fill="FFFFFF"/>
         </w:rPr>
-        <w:t>OriginAirportID</w:t>
-      </w:r>
-      <w:proofErr w:type="spellEnd"/>
+        <w:t>CRSDepTime, CRSArrTime,</w:t>
+      </w:r>
+      <w:r>
+        <w:rPr>
+          <w:rFonts w:ascii="Helvetica" w:hAnsi="Helvetica" w:cs="Helvetica"/>
+          <w:color w:val="313131"/>
+          <w:sz w:val="20"/>
+          <w:szCs w:val="20"/>
+          <w:shd w:val="clear" w:color="auto" w:fill="FFFFFF"/>
+        </w:rPr>
+        <w:t> and </w:t>
+      </w:r>
       <w:r>
         <w:rPr>
           <w:rStyle w:val="Strong"/>
           <w:rFonts w:ascii="Helvetica" w:hAnsi="Helvetica" w:cs="Helvetica"/>
           <w:color w:val="313131"/>
+          <w:sz w:val="20"/>
+          <w:szCs w:val="20"/>
           <w:shd w:val="clear" w:color="auto" w:fill="FFFFFF"/>
         </w:rPr>
-        <w:t xml:space="preserve">, </w:t>
-      </w:r>
-      <w:proofErr w:type="spellStart"/>
-      <w:r>
-        <w:rPr>
-          <w:rStyle w:val="Strong"/>
-          <w:rFonts w:ascii="Helvetica" w:hAnsi="Helvetica" w:cs="Helvetica"/>
-          <w:color w:val="313131"/>
-          <w:shd w:val="clear" w:color="auto" w:fill="FFFFFF"/>
-        </w:rPr>
-        <w:t>DestAirportID</w:t>
-      </w:r>
-      <w:proofErr w:type="spellEnd"/>
-      <w:r>
-        <w:rPr>
-          <w:rStyle w:val="Strong"/>
-          <w:rFonts w:ascii="Helvetica" w:hAnsi="Helvetica" w:cs="Helvetica"/>
-          <w:color w:val="313131"/>
-          <w:shd w:val="clear" w:color="auto" w:fill="FFFFFF"/>
-        </w:rPr>
-        <w:t>,</w:t>
-      </w:r>
-      <w:r>
-        <w:rPr>
-          <w:rFonts w:ascii="Helvetica" w:hAnsi="Helvetica" w:cs="Helvetica"/>
-          <w:color w:val="313131"/>
-          <w:shd w:val="clear" w:color="auto" w:fill="FFFFFF"/>
-        </w:rPr>
-        <w:t> and </w:t>
-      </w:r>
-      <w:r>
-        <w:rPr>
-          <w:rStyle w:val="Strong"/>
-          <w:rFonts w:ascii="Helvetica" w:hAnsi="Helvetica" w:cs="Helvetica"/>
-          <w:color w:val="313131"/>
-          <w:shd w:val="clear" w:color="auto" w:fill="FFFFFF"/>
-        </w:rPr>
-        <w:t>Carrier</w:t>
-      </w:r>
-      <w:r>
-        <w:t>” categorical)</w:t>
+        <w:t>DepDelay</w:t>
+      </w:r>
+      <w:r>
+        <w:t>)</w:t>
       </w:r>
     </w:p>
     <w:p>
@@ -189,69 +235,7 @@
         </w:numPr>
       </w:pPr>
       <w:r>
-        <w:t>Normalize Data (</w:t>
-      </w:r>
-      <w:proofErr w:type="spellStart"/>
-      <w:r>
-        <w:rPr>
-          <w:rStyle w:val="Strong"/>
-          <w:rFonts w:ascii="Helvetica" w:hAnsi="Helvetica" w:cs="Helvetica"/>
-          <w:color w:val="313131"/>
-          <w:shd w:val="clear" w:color="auto" w:fill="FFFFFF"/>
-        </w:rPr>
-        <w:t>CRSDepTime</w:t>
-      </w:r>
-      <w:proofErr w:type="spellEnd"/>
-      <w:r>
-        <w:rPr>
-          <w:rStyle w:val="Strong"/>
-          <w:rFonts w:ascii="Helvetica" w:hAnsi="Helvetica" w:cs="Helvetica"/>
-          <w:color w:val="313131"/>
-          <w:shd w:val="clear" w:color="auto" w:fill="FFFFFF"/>
-        </w:rPr>
-        <w:t xml:space="preserve">, </w:t>
-      </w:r>
-      <w:proofErr w:type="spellStart"/>
-      <w:r>
-        <w:rPr>
-          <w:rStyle w:val="Strong"/>
-          <w:rFonts w:ascii="Helvetica" w:hAnsi="Helvetica" w:cs="Helvetica"/>
-          <w:color w:val="313131"/>
-          <w:shd w:val="clear" w:color="auto" w:fill="FFFFFF"/>
-        </w:rPr>
-        <w:t>CRSArrTime</w:t>
-      </w:r>
-      <w:proofErr w:type="spellEnd"/>
-      <w:r>
-        <w:rPr>
-          <w:rStyle w:val="Strong"/>
-          <w:rFonts w:ascii="Helvetica" w:hAnsi="Helvetica" w:cs="Helvetica"/>
-          <w:color w:val="313131"/>
-          <w:shd w:val="clear" w:color="auto" w:fill="FFFFFF"/>
-        </w:rPr>
-        <w:t>,</w:t>
-      </w:r>
-      <w:r>
-        <w:rPr>
-          <w:rFonts w:ascii="Helvetica" w:hAnsi="Helvetica" w:cs="Helvetica"/>
-          <w:color w:val="313131"/>
-          <w:shd w:val="clear" w:color="auto" w:fill="FFFFFF"/>
-        </w:rPr>
-        <w:t> and </w:t>
-      </w:r>
-      <w:proofErr w:type="spellStart"/>
-      <w:r>
-        <w:rPr>
-          <w:rStyle w:val="Strong"/>
-          <w:rFonts w:ascii="Helvetica" w:hAnsi="Helvetica" w:cs="Helvetica"/>
-          <w:color w:val="313131"/>
-          <w:shd w:val="clear" w:color="auto" w:fill="FFFFFF"/>
-        </w:rPr>
-        <w:t>DepDelay</w:t>
-      </w:r>
-      <w:proofErr w:type="spellEnd"/>
-      <w:r>
-        <w:t>)</w:t>
+        <w:t>Split and train model</w:t>
       </w:r>
     </w:p>
     <w:p>
@@ -263,7 +247,7 @@
         </w:numPr>
       </w:pPr>
       <w:r>
-        <w:t>Split and train model</w:t>
+        <w:t>Evaluate Model (RMSE indicator)</w:t>
       </w:r>
     </w:p>
     <w:p>
@@ -275,7 +259,7 @@
         </w:numPr>
       </w:pPr>
       <w:r>
-        <w:t>Evaluate Model (RMSE indicator)</w:t>
+        <w:t>Publish and use the model</w:t>
       </w:r>
     </w:p>
     <w:p>
@@ -287,23 +271,19 @@
         </w:numPr>
       </w:pPr>
       <w:r>
-        <w:t>Publish and use the model</w:t>
-      </w:r>
-    </w:p>
-    <w:p>
-      <w:pPr>
-        <w:pStyle w:val="ListParagraph"/>
-        <w:numPr>
-          <w:ilvl w:val="0"/>
-          <w:numId w:val="1"/>
-        </w:numPr>
-      </w:pPr>
-      <w:r>
         <w:t>Use Excel to test the web service, and generate predicted values for the input rows</w:t>
       </w:r>
       <w:r>
-        <w:t xml:space="preserve"> given here</w:t>
-      </w:r>
+        <w:t xml:space="preserve"> given </w:t>
+      </w:r>
+      <w:hyperlink r:id="rId5" w:history="1">
+        <w:r>
+          <w:rPr>
+            <w:rStyle w:val="Hyperlink"/>
+          </w:rPr>
+          <w:t>here</w:t>
+        </w:r>
+      </w:hyperlink>
     </w:p>
     <w:p>
       <w:pPr>
@@ -587,6 +567,7 @@
     <w:lsdException w:name="HTML Sample" w:semiHidden="1" w:unhideWhenUsed="1"/>
     <w:lsdException w:name="HTML Typewriter" w:semiHidden="1" w:unhideWhenUsed="1"/>
     <w:lsdException w:name="HTML Variable" w:semiHidden="1" w:unhideWhenUsed="1"/>
+    <w:lsdException w:name="Normal Table" w:semiHidden="1" w:unhideWhenUsed="1"/>
     <w:lsdException w:name="annotation subject" w:semiHidden="1" w:unhideWhenUsed="1"/>
     <w:lsdException w:name="No List" w:semiHidden="1" w:unhideWhenUsed="1"/>
     <w:lsdException w:name="Outline List 1" w:semiHidden="1" w:unhideWhenUsed="1"/>
@@ -633,8 +614,10 @@
     <w:lsdException w:name="Table Subtle 2" w:semiHidden="1" w:unhideWhenUsed="1"/>
     <w:lsdException w:name="Table Web 1" w:semiHidden="1" w:unhideWhenUsed="1"/>
     <w:lsdException w:name="Table Web 2" w:semiHidden="1" w:unhideWhenUsed="1"/>
+    <w:lsdException w:name="Table Web 3" w:semiHidden="1" w:unhideWhenUsed="1"/>
     <w:lsdException w:name="Balloon Text" w:semiHidden="1" w:unhideWhenUsed="1"/>
     <w:lsdException w:name="Table Grid" w:uiPriority="39"/>
+    <w:lsdException w:name="Table Theme" w:semiHidden="1" w:unhideWhenUsed="1"/>
     <w:lsdException w:name="Placeholder Text" w:semiHidden="1"/>
     <w:lsdException w:name="No Spacing" w:uiPriority="1" w:qFormat="1"/>
     <w:lsdException w:name="Light Shading" w:uiPriority="60"/>
@@ -926,6 +909,29 @@
         <w:insideV w:val="single" w:sz="4" w:space="0" w:color="auto"/>
       </w:tblBorders>
     </w:tblPr>
+  </w:style>
+  <w:style w:type="character" w:styleId="Hyperlink">
+    <w:name w:val="Hyperlink"/>
+    <w:basedOn w:val="DefaultParagraphFont"/>
+    <w:uiPriority w:val="99"/>
+    <w:unhideWhenUsed/>
+    <w:rsid w:val="00BB5424"/>
+    <w:rPr>
+      <w:color w:val="0563C1" w:themeColor="hyperlink"/>
+      <w:u w:val="single"/>
+    </w:rPr>
+  </w:style>
+  <w:style w:type="character" w:styleId="UnresolvedMention">
+    <w:name w:val="Unresolved Mention"/>
+    <w:basedOn w:val="DefaultParagraphFont"/>
+    <w:uiPriority w:val="99"/>
+    <w:semiHidden/>
+    <w:unhideWhenUsed/>
+    <w:rsid w:val="00BB5424"/>
+    <w:rPr>
+      <w:color w:val="605E5C"/>
+      <w:shd w:val="clear" w:color="auto" w:fill="E1DFDD"/>
+    </w:rPr>
   </w:style>
 </w:styles>
 </file>
